--- a/Game Design (Dissertation)/References.docx
+++ b/Game Design (Dissertation)/References.docx
@@ -79,11 +79,503 @@
           <w:numId w:val="1"/>
         </w:numPr>
       </w:pPr>
+      <w:hyperlink r:id="rId11" w:history="1">
+        <w:r>
+          <w:rPr>
+            <w:rStyle w:val="Hyperlink"/>
+          </w:rPr>
+          <w:t>https://www.lynda.com/Illustrator-tutorials/Logo-Design-Techniques/173877-2.html</w:t>
+        </w:r>
+      </w:hyperlink>
+    </w:p>
+    <w:p>
+      <w:pPr>
+        <w:pStyle w:val="ListParagraph"/>
+        <w:numPr>
+          <w:ilvl w:val="0"/>
+          <w:numId w:val="1"/>
+        </w:numPr>
+      </w:pPr>
+      <w:hyperlink r:id="rId12" w:history="1">
+        <w:r>
+          <w:rPr>
+            <w:rStyle w:val="Hyperlink"/>
+          </w:rPr>
+          <w:t>https://theblog.adobe.com/techniques-for-unforgettable-logos/</w:t>
+        </w:r>
+      </w:hyperlink>
+    </w:p>
+    <w:p>
+      <w:pPr>
+        <w:pStyle w:val="ListParagraph"/>
+        <w:numPr>
+          <w:ilvl w:val="0"/>
+          <w:numId w:val="1"/>
+        </w:numPr>
+      </w:pPr>
+      <w:hyperlink r:id="rId13" w:history="1">
+        <w:r>
+          <w:rPr>
+            <w:rStyle w:val="Hyperlink"/>
+          </w:rPr>
+          <w:t>https://www.rollingstone.com/culture/culture-news/meet-the-controversial-artist-who-creates-surreal-paintings-of-hillary-clinton-33450/</w:t>
+        </w:r>
+      </w:hyperlink>
+    </w:p>
+    <w:p>
+      <w:pPr>
+        <w:pStyle w:val="ListParagraph"/>
+        <w:numPr>
+          <w:ilvl w:val="0"/>
+          <w:numId w:val="1"/>
+        </w:numPr>
+      </w:pPr>
+      <w:hyperlink r:id="rId14" w:history="1">
+        <w:r>
+          <w:rPr>
+            <w:rStyle w:val="Hyperlink"/>
+          </w:rPr>
+          <w:t>https://www.flickr.com/photos/downpourcreative/6784988785</w:t>
+        </w:r>
+      </w:hyperlink>
+    </w:p>
+    <w:p>
+      <w:pPr>
+        <w:pStyle w:val="ListParagraph"/>
+        <w:numPr>
+          <w:ilvl w:val="0"/>
+          <w:numId w:val="1"/>
+        </w:numPr>
+      </w:pPr>
+      <w:hyperlink r:id="rId15" w:history="1">
+        <w:r>
+          <w:rPr>
+            <w:rStyle w:val="Hyperlink"/>
+          </w:rPr>
+          <w:t>https://paperpull.com/cool-artwork-wallpaper-of-the-american-country-flag/</w:t>
+        </w:r>
+      </w:hyperlink>
+    </w:p>
+    <w:p>
+      <w:pPr>
+        <w:pStyle w:val="ListParagraph"/>
+        <w:numPr>
+          <w:ilvl w:val="0"/>
+          <w:numId w:val="1"/>
+        </w:numPr>
+      </w:pPr>
+      <w:hyperlink r:id="rId16" w:history="1">
+        <w:r>
+          <w:rPr>
+            <w:rStyle w:val="Hyperlink"/>
+          </w:rPr>
+          <w:t>https://www.saatchiart.com/print/Drawing-Barack-Obama/708815/4255084/view</w:t>
+        </w:r>
+      </w:hyperlink>
+    </w:p>
+    <w:p>
+      <w:pPr>
+        <w:pStyle w:val="ListParagraph"/>
+        <w:numPr>
+          <w:ilvl w:val="0"/>
+          <w:numId w:val="1"/>
+        </w:numPr>
+      </w:pPr>
+      <w:hyperlink r:id="rId17" w:history="1">
+        <w:r>
+          <w:rPr>
+            <w:rStyle w:val="Hyperlink"/>
+          </w:rPr>
+          <w:t>https://fineartamerica.com/featured/obama-carlos-velasquez-art.html</w:t>
+        </w:r>
+      </w:hyperlink>
+    </w:p>
+    <w:p>
+      <w:pPr>
+        <w:pStyle w:val="ListParagraph"/>
+        <w:numPr>
+          <w:ilvl w:val="0"/>
+          <w:numId w:val="1"/>
+        </w:numPr>
+      </w:pPr>
+      <w:hyperlink r:id="rId18" w:history="1">
+        <w:r>
+          <w:rPr>
+            <w:rStyle w:val="Hyperlink"/>
+          </w:rPr>
+          <w:t>https://artistdemetrius.bigcartel.com/product/michelle-obama</w:t>
+        </w:r>
+      </w:hyperlink>
+    </w:p>
+    <w:p>
+      <w:pPr>
+        <w:pStyle w:val="ListParagraph"/>
+        <w:numPr>
+          <w:ilvl w:val="0"/>
+          <w:numId w:val="1"/>
+        </w:numPr>
+      </w:pPr>
+      <w:hyperlink r:id="rId19" w:history="1">
+        <w:r>
+          <w:rPr>
+            <w:rStyle w:val="Hyperlink"/>
+          </w:rPr>
+          <w:t>http://english.alarabiya.net/en/life-style/art-and-culture/2015/04/08/Gender-equality-poster-campaign-launched-ahead-of-British-vote.html</w:t>
+        </w:r>
+      </w:hyperlink>
+    </w:p>
+    <w:p>
+      <w:pPr>
+        <w:pStyle w:val="ListParagraph"/>
+        <w:numPr>
+          <w:ilvl w:val="0"/>
+          <w:numId w:val="1"/>
+        </w:numPr>
+      </w:pPr>
+      <w:hyperlink r:id="rId20" w:history="1">
+        <w:r>
+          <w:rPr>
+            <w:rStyle w:val="Hyperlink"/>
+          </w:rPr>
+          <w:t>https://www.saracheung.com/?p=403</w:t>
+        </w:r>
+      </w:hyperlink>
+    </w:p>
+    <w:p>
+      <w:pPr>
+        <w:pStyle w:val="ListParagraph"/>
+        <w:numPr>
+          <w:ilvl w:val="0"/>
+          <w:numId w:val="1"/>
+        </w:numPr>
+      </w:pPr>
+      <w:hyperlink r:id="rId21" w:history="1">
+        <w:r>
+          <w:rPr>
+            <w:rStyle w:val="Hyperlink"/>
+          </w:rPr>
+          <w:t>https://sketchfab.com/3d-models/simple-shirt-without-textures-8514bfd4cce64965aca395c7558f5628</w:t>
+        </w:r>
+      </w:hyperlink>
+    </w:p>
+    <w:p>
+      <w:pPr>
+        <w:pStyle w:val="ListParagraph"/>
+        <w:numPr>
+          <w:ilvl w:val="0"/>
+          <w:numId w:val="1"/>
+        </w:numPr>
+      </w:pPr>
+      <w:hyperlink r:id="rId22" w:history="1">
+        <w:r>
+          <w:rPr>
+            <w:rStyle w:val="Hyperlink"/>
+          </w:rPr>
+          <w:t>https://sketchfab.com/3d-models/shirt-745d0d185b49405694ef4e16cf78e224</w:t>
+        </w:r>
+      </w:hyperlink>
+    </w:p>
+    <w:p>
+      <w:pPr>
+        <w:pStyle w:val="ListParagraph"/>
+        <w:numPr>
+          <w:ilvl w:val="0"/>
+          <w:numId w:val="1"/>
+        </w:numPr>
+      </w:pPr>
+      <w:hyperlink r:id="rId23" w:history="1">
+        <w:r>
+          <w:rPr>
+            <w:rStyle w:val="Hyperlink"/>
+          </w:rPr>
+          <w:t>https://sketchfab.com/3d-models/set-of-clothes-09dd67d7785f4a3b9f391eeaa831e8c2</w:t>
+        </w:r>
+      </w:hyperlink>
+    </w:p>
+    <w:p>
+      <w:pPr>
+        <w:pStyle w:val="ListParagraph"/>
+        <w:numPr>
+          <w:ilvl w:val="0"/>
+          <w:numId w:val="1"/>
+        </w:numPr>
+      </w:pPr>
+      <w:hyperlink r:id="rId24" w:history="1">
+        <w:r>
+          <w:rPr>
+            <w:rStyle w:val="Hyperlink"/>
+          </w:rPr>
+          <w:t>https://sketchfab.com/curiofawkstrawt/collections/clothing-downloads</w:t>
+        </w:r>
+      </w:hyperlink>
+    </w:p>
+    <w:p>
+      <w:pPr>
+        <w:pStyle w:val="ListParagraph"/>
+        <w:numPr>
+          <w:ilvl w:val="0"/>
+          <w:numId w:val="1"/>
+        </w:numPr>
+      </w:pPr>
+      <w:hyperlink r:id="rId25" w:history="1">
+        <w:r>
+          <w:rPr>
+            <w:rStyle w:val="Hyperlink"/>
+          </w:rPr>
+          <w:t>https://sketchfab.com/3d-models/blue-jeans-pants-6fe45842b1924f6fbf9e8bb021c034c6</w:t>
+        </w:r>
+      </w:hyperlink>
+    </w:p>
+    <w:p>
+      <w:pPr>
+        <w:pStyle w:val="ListParagraph"/>
+        <w:numPr>
+          <w:ilvl w:val="0"/>
+          <w:numId w:val="1"/>
+        </w:numPr>
+      </w:pPr>
+      <w:hyperlink r:id="rId26" w:history="1">
+        <w:r>
+          <w:rPr>
+            <w:rStyle w:val="Hyperlink"/>
+          </w:rPr>
+          <w:t>https://topnonprofits.com/know-your-target-audience-questions/</w:t>
+        </w:r>
+      </w:hyperlink>
+    </w:p>
+    <w:p>
+      <w:pPr>
+        <w:pStyle w:val="ListParagraph"/>
+        <w:numPr>
+          <w:ilvl w:val="0"/>
+          <w:numId w:val="1"/>
+        </w:numPr>
+      </w:pPr>
+      <w:hyperlink r:id="rId27" w:history="1">
+        <w:r>
+          <w:rPr>
+            <w:rStyle w:val="Hyperlink"/>
+          </w:rPr>
+          <w:t>https://www.wepc.com/news/video-game-statistics/</w:t>
+        </w:r>
+      </w:hyperlink>
+    </w:p>
+    <w:p>
+      <w:pPr>
+        <w:pStyle w:val="ListParagraph"/>
+        <w:numPr>
+          <w:ilvl w:val="0"/>
+          <w:numId w:val="1"/>
+        </w:numPr>
+      </w:pPr>
+      <w:hyperlink r:id="rId28" w:history="1">
+        <w:r>
+          <w:rPr>
+            <w:rStyle w:val="Hyperlink"/>
+          </w:rPr>
+          <w:t>https://sketchfab.com/maspem/models</w:t>
+        </w:r>
+      </w:hyperlink>
+    </w:p>
+    <w:p>
+      <w:pPr>
+        <w:pStyle w:val="ListParagraph"/>
+        <w:numPr>
+          <w:ilvl w:val="0"/>
+          <w:numId w:val="1"/>
+        </w:numPr>
+      </w:pPr>
+      <w:hyperlink r:id="rId29" w:history="1">
+        <w:r>
+          <w:rPr>
+            <w:rStyle w:val="Hyperlink"/>
+          </w:rPr>
+          <w:t>https://www.mic.com/articles/122391/bill-clinton-admits-he-made-one-huge-mistake-during-his-presidency</w:t>
+        </w:r>
+      </w:hyperlink>
+    </w:p>
+    <w:p>
+      <w:pPr>
+        <w:pStyle w:val="ListParagraph"/>
+        <w:numPr>
+          <w:ilvl w:val="0"/>
+          <w:numId w:val="1"/>
+        </w:numPr>
+      </w:pPr>
+      <w:hyperlink r:id="rId30" w:history="1">
+        <w:r>
+          <w:rPr>
+            <w:rStyle w:val="Hyperlink"/>
+          </w:rPr>
+          <w:t>https://time.com/time-person-of-the-year-2015-runner-up-donald-trump/</w:t>
+        </w:r>
+      </w:hyperlink>
+    </w:p>
+    <w:p>
+      <w:pPr>
+        <w:pStyle w:val="ListParagraph"/>
+        <w:numPr>
+          <w:ilvl w:val="0"/>
+          <w:numId w:val="1"/>
+        </w:numPr>
+      </w:pPr>
+      <w:hyperlink r:id="rId31" w:history="1">
+        <w:r>
+          <w:rPr>
+            <w:rStyle w:val="Hyperlink"/>
+          </w:rPr>
+          <w:t>https://time.com/4519718/donald-trump-hillary-clinton-change/</w:t>
+        </w:r>
+      </w:hyperlink>
+    </w:p>
+    <w:p>
+      <w:pPr>
+        <w:pStyle w:val="ListParagraph"/>
+        <w:numPr>
+          <w:ilvl w:val="0"/>
+          <w:numId w:val="1"/>
+        </w:numPr>
+      </w:pPr>
+      <w:hyperlink r:id="rId32" w:history="1">
+        <w:r>
+          <w:rPr>
+            <w:rStyle w:val="Hyperlink"/>
+          </w:rPr>
+          <w:t>https://edition.cnn.com/politics/live-news/impeachment-inquiry-12-17-2019/h_76b39dda6a6678af6d1c6f09a76ea359</w:t>
+        </w:r>
+      </w:hyperlink>
+    </w:p>
+    <w:p>
+      <w:pPr>
+        <w:pStyle w:val="ListParagraph"/>
+        <w:numPr>
+          <w:ilvl w:val="0"/>
+          <w:numId w:val="1"/>
+        </w:numPr>
+      </w:pPr>
+      <w:hyperlink r:id="rId33" w:history="1">
+        <w:r>
+          <w:rPr>
+            <w:rStyle w:val="Hyperlink"/>
+          </w:rPr>
+          <w:t>https://www.123rf.com/photo_92581502_stock-vector-bombs-and-explosives-icons-white-flat-design-in-square-vector-illustration-.html</w:t>
+        </w:r>
+      </w:hyperlink>
+    </w:p>
+    <w:p>
+      <w:pPr>
+        <w:pStyle w:val="ListParagraph"/>
+        <w:numPr>
+          <w:ilvl w:val="0"/>
+          <w:numId w:val="1"/>
+        </w:numPr>
+        <w:rPr>
+          <w:rStyle w:val="Hyperlink"/>
+          <w:color w:val="auto"/>
+          <w:u w:val="none"/>
+        </w:rPr>
+      </w:pPr>
+      <w:hyperlink r:id="rId34" w:history="1">
+        <w:r>
+          <w:rPr>
+            <w:rStyle w:val="Hyperlink"/>
+          </w:rPr>
+          <w:t>http://divisionfieldguide.com/weapon-item/hungry-hog/</w:t>
+        </w:r>
+      </w:hyperlink>
+    </w:p>
+    <w:p>
+      <w:pPr>
+        <w:pStyle w:val="ListParagraph"/>
+        <w:numPr>
+          <w:ilvl w:val="0"/>
+          <w:numId w:val="1"/>
+        </w:numPr>
+      </w:pPr>
+      <w:hyperlink r:id="rId35" w:history="1">
+        <w:r>
+          <w:rPr>
+            <w:rStyle w:val="Hyperlink"/>
+          </w:rPr>
+          <w:t>https://www.wepc.com/news/video-game-statistics</w:t>
+        </w:r>
+      </w:hyperlink>
+      <w:hyperlink r:id="rId36" w:history="1">
+        <w:r>
+          <w:rPr>
+            <w:rStyle w:val="Hyperlink"/>
+          </w:rPr>
+          <w:t>/</w:t>
+        </w:r>
+      </w:hyperlink>
+      <w:r>
+        <w:t xml:space="preserve">  </w:t>
+      </w:r>
+    </w:p>
+    <w:p>
+      <w:pPr>
+        <w:pStyle w:val="ListParagraph"/>
+        <w:numPr>
+          <w:ilvl w:val="0"/>
+          <w:numId w:val="1"/>
+        </w:numPr>
+      </w:pPr>
+      <w:hyperlink r:id="rId37" w:history="1">
+        <w:r>
+          <w:rPr>
+            <w:rStyle w:val="Hyperlink"/>
+          </w:rPr>
+          <w:t>https://venturebeat.com/2019/09/17/newzoo-global-game-revenues-will-hit-68-5-billion-in-2019/</w:t>
+        </w:r>
+      </w:hyperlink>
+    </w:p>
+    <w:p>
+      <w:pPr>
+        <w:pStyle w:val="ListParagraph"/>
+        <w:numPr>
+          <w:ilvl w:val="0"/>
+          <w:numId w:val="1"/>
+        </w:numPr>
+      </w:pPr>
       <w:bookmarkStart w:id="0" w:name="_GoBack"/>
       <w:bookmarkEnd w:id="0"/>
     </w:p>
+    <w:p>
+      <w:pPr>
+        <w:ind w:left="360"/>
+      </w:pPr>
+    </w:p>
+    <w:p>
+      <w:pPr>
+        <w:ind w:left="360"/>
+      </w:pPr>
+      <w:hyperlink r:id="rId38" w:history="1">
+        <w:r>
+          <w:rPr>
+            <w:rStyle w:val="Hyperlink"/>
+          </w:rPr>
+          <w:t>https://www.youtu</w:t>
+        </w:r>
+        <w:r>
+          <w:rPr>
+            <w:rStyle w:val="Hyperlink"/>
+          </w:rPr>
+          <w:t>b</w:t>
+        </w:r>
+        <w:r>
+          <w:rPr>
+            <w:rStyle w:val="Hyperlink"/>
+          </w:rPr>
+          <w:t>e.com/watch?v=EVdnRbmYCGc</w:t>
+        </w:r>
+      </w:hyperlink>
+    </w:p>
+    <w:p/>
+    <w:p/>
+    <w:p/>
+    <w:p/>
     <w:sectPr>
-      <w:headerReference w:type="default" r:id="rId11"/>
+      <w:headerReference w:type="default" r:id="rId39"/>
       <w:pgSz w:w="11906" w:h="16838"/>
       <w:pgMar w:top="1440" w:right="1440" w:bottom="1440" w:left="1440" w:header="708" w:footer="708" w:gutter="0"/>
       <w:cols w:space="708"/>
@@ -648,7 +1140,6 @@
   <w:style w:type="character" w:default="1" w:styleId="DefaultParagraphFont">
     <w:name w:val="Default Paragraph Font"/>
     <w:uiPriority w:val="1"/>
-    <w:semiHidden/>
     <w:unhideWhenUsed/>
   </w:style>
   <w:style w:type="table" w:default="1" w:styleId="TableNormal">
@@ -769,6 +1260,18 @@
     <w:rsid w:val="00A246BD"/>
     <w:rPr>
       <w:color w:val="0563C1" w:themeColor="hyperlink"/>
+      <w:u w:val="single"/>
+    </w:rPr>
+  </w:style>
+  <w:style w:type="character" w:styleId="FollowedHyperlink">
+    <w:name w:val="FollowedHyperlink"/>
+    <w:basedOn w:val="DefaultParagraphFont"/>
+    <w:uiPriority w:val="99"/>
+    <w:semiHidden/>
+    <w:unhideWhenUsed/>
+    <w:rsid w:val="00552B1A"/>
+    <w:rPr>
+      <w:color w:val="954F72" w:themeColor="followedHyperlink"/>
       <w:u w:val="single"/>
     </w:rPr>
   </w:style>
